--- a/Create JDBC Connection.docx
+++ b/Create JDBC Connection.docx
@@ -52,6 +52,7 @@
       <w:r>
         <w:rPr>
           <w:noProof/>
+          <w:lang w:eastAsia="en-US"/>
         </w:rPr>
         <w:drawing>
           <wp:inline distT="0" distB="0" distL="0" distR="0">
@@ -137,10 +138,19 @@
         </w:numPr>
       </w:pPr>
       <w:r>
-        <w:t>We need to add the jar file</w:t>
-      </w:r>
-      <w:r>
-        <w:t xml:space="preserve"> to our </w:t>
+        <w:t>A</w:t>
+      </w:r>
+      <w:r>
+        <w:t>dd the jar file</w:t>
+      </w:r>
+      <w:r>
+        <w:t xml:space="preserve"> to </w:t>
+      </w:r>
+      <w:r>
+        <w:t>the</w:t>
+      </w:r>
+      <w:r>
+        <w:t xml:space="preserve"> </w:t>
       </w:r>
       <w:r>
         <w:t xml:space="preserve">Java </w:t>
@@ -149,47 +159,147 @@
         <w:t>project</w:t>
       </w:r>
       <w:r>
-        <w:t>. I use eclipse, so here is what I did.</w:t>
+        <w:t xml:space="preserve"> as shown below in either Eclipse or </w:t>
+      </w:r>
+      <w:proofErr w:type="spellStart"/>
+      <w:r>
+        <w:t>NetBeans</w:t>
+      </w:r>
+      <w:proofErr w:type="spellEnd"/>
+      <w:r>
+        <w:t xml:space="preserve">. </w:t>
       </w:r>
     </w:p>
     <w:p>
       <w:pPr>
-        <w:pStyle w:val="ListParagraph"/>
+        <w:rPr>
+          <w:rFonts w:ascii="Cambria" w:eastAsia="Times New Roman" w:hAnsi="Cambria" w:cs="Times New Roman"/>
+          <w:b/>
+          <w:bCs/>
+          <w:color w:val="000000"/>
+          <w:sz w:val="28"/>
+          <w:szCs w:val="28"/>
+          <w:lang w:eastAsia="en-US"/>
+        </w:rPr>
+      </w:pPr>
+      <w:r>
+        <w:rPr>
+          <w:rFonts w:ascii="Cambria" w:eastAsia="Times New Roman" w:hAnsi="Cambria" w:cs="Times New Roman"/>
+          <w:b/>
+          <w:bCs/>
+          <w:color w:val="000000"/>
+          <w:sz w:val="28"/>
+          <w:szCs w:val="28"/>
+          <w:lang w:eastAsia="en-US"/>
+        </w:rPr>
+        <w:br w:type="page"/>
+      </w:r>
+    </w:p>
+    <w:p>
+      <w:pPr>
+        <w:spacing w:after="0" w:line="240" w:lineRule="auto"/>
+        <w:rPr>
+          <w:rFonts w:ascii="Times New Roman" w:eastAsia="Times New Roman" w:hAnsi="Times New Roman" w:cs="Times New Roman"/>
+          <w:sz w:val="24"/>
+          <w:szCs w:val="24"/>
+          <w:lang w:eastAsia="en-US"/>
+        </w:rPr>
+      </w:pPr>
+      <w:r>
+        <w:rPr>
+          <w:rFonts w:ascii="Cambria" w:eastAsia="Times New Roman" w:hAnsi="Cambria" w:cs="Times New Roman"/>
+          <w:b/>
+          <w:bCs/>
+          <w:color w:val="000000"/>
+          <w:sz w:val="28"/>
+          <w:szCs w:val="28"/>
+          <w:lang w:eastAsia="en-US"/>
+        </w:rPr>
+        <w:lastRenderedPageBreak/>
+        <w:t>Eclipse</w:t>
+      </w:r>
+    </w:p>
+    <w:p>
+      <w:pPr>
         <w:numPr>
           <w:ilvl w:val="0"/>
-          <w:numId w:val="3"/>
+          <w:numId w:val="6"/>
         </w:numPr>
-      </w:pPr>
-      <w:r>
-        <w:t>Add jar file to library:</w:t>
+        <w:spacing w:after="0" w:line="240" w:lineRule="auto"/>
+        <w:textAlignment w:val="baseline"/>
+        <w:rPr>
+          <w:rFonts w:ascii="Cambria" w:eastAsia="Times New Roman" w:hAnsi="Cambria" w:cs="Times New Roman"/>
+          <w:color w:val="000000"/>
+          <w:lang w:eastAsia="en-US"/>
+        </w:rPr>
+      </w:pPr>
+      <w:r>
+        <w:rPr>
+          <w:rFonts w:ascii="Cambria" w:eastAsia="Times New Roman" w:hAnsi="Cambria" w:cs="Times New Roman"/>
+          <w:color w:val="000000"/>
+          <w:lang w:eastAsia="en-US"/>
+        </w:rPr>
+        <w:t>Unzip the downloaded JDBC driver.</w:t>
       </w:r>
     </w:p>
     <w:p>
       <w:pPr>
-        <w:pStyle w:val="ListParagraph"/>
         <w:numPr>
           <w:ilvl w:val="0"/>
-          <w:numId w:val="4"/>
+          <w:numId w:val="6"/>
         </w:numPr>
-      </w:pPr>
-      <w:r>
-        <w:t>Right click JRE System Library-&gt;Import</w:t>
+        <w:spacing w:after="0" w:line="240" w:lineRule="auto"/>
+        <w:textAlignment w:val="baseline"/>
+        <w:rPr>
+          <w:rFonts w:ascii="Cambria" w:eastAsia="Times New Roman" w:hAnsi="Cambria" w:cs="Times New Roman"/>
+          <w:color w:val="000000"/>
+          <w:lang w:eastAsia="en-US"/>
+        </w:rPr>
+      </w:pPr>
+      <w:r>
+        <w:rPr>
+          <w:rFonts w:ascii="Cambria" w:eastAsia="Times New Roman" w:hAnsi="Cambria" w:cs="Times New Roman"/>
+          <w:color w:val="000000"/>
+          <w:lang w:eastAsia="en-US"/>
+        </w:rPr>
+        <w:t>Add the JDBC driver jar file to project folder</w:t>
       </w:r>
     </w:p>
     <w:p>
       <w:pPr>
-        <w:pStyle w:val="ListParagraph"/>
-        <w:ind w:left="1080"/>
-      </w:pPr>
-      <w:r>
-        <w:rPr>
+        <w:numPr>
+          <w:ilvl w:val="1"/>
+          <w:numId w:val="7"/>
+        </w:numPr>
+        <w:spacing w:after="0" w:line="240" w:lineRule="auto"/>
+        <w:ind w:left="1440" w:hanging="360"/>
+        <w:textAlignment w:val="baseline"/>
+        <w:rPr>
+          <w:rFonts w:ascii="Cambria" w:eastAsia="Times New Roman" w:hAnsi="Cambria" w:cs="Times New Roman"/>
+          <w:color w:val="000000"/>
+          <w:lang w:eastAsia="en-US"/>
+        </w:rPr>
+      </w:pPr>
+      <w:r>
+        <w:rPr>
+          <w:rFonts w:ascii="Cambria" w:eastAsia="Times New Roman" w:hAnsi="Cambria" w:cs="Times New Roman"/>
+          <w:color w:val="000000"/>
+          <w:lang w:eastAsia="en-US"/>
+        </w:rPr>
+        <w:t>Right click JRE System Library -&gt; Import</w:t>
+      </w:r>
+      <w:r>
+        <w:rPr>
+          <w:rFonts w:ascii="Cambria" w:eastAsia="Times New Roman" w:hAnsi="Cambria" w:cs="Times New Roman"/>
           <w:noProof/>
+          <w:color w:val="000000"/>
+          <w:lang w:eastAsia="en-US"/>
         </w:rPr>
         <w:drawing>
           <wp:inline distT="0" distB="0" distL="0" distR="0">
             <wp:extent cx="5038725" cy="2714625"/>
             <wp:effectExtent l="0" t="0" r="9525" b="9525"/>
-            <wp:docPr id="3" name="Picture 3" descr="C:\Users\dpark\Desktop\Untitled.jpg"/>
+            <wp:docPr id="11" name="Picture 11" descr="https://lh3.googleusercontent.com/k6xQGngs7nzl6oLDAkX72D_0uV3aeQFJHy09Q3oGtgpUjBoRvkLWFP_SDsDS0aOBpQzaIy7h2ltuQfw7bVy-SaCjlWmV1GxHvtlo8nmoEknb5XRhWCoePNA-gReyMz1JCln2R-Ea"/>
             <wp:cNvGraphicFramePr>
               <a:graphicFrameLocks xmlns:a="http://schemas.openxmlformats.org/drawingml/2006/main" noChangeAspect="1"/>
             </wp:cNvGraphicFramePr>
@@ -197,7 +307,7 @@
               <a:graphicData uri="http://schemas.openxmlformats.org/drawingml/2006/picture">
                 <pic:pic xmlns:pic="http://schemas.openxmlformats.org/drawingml/2006/picture">
                   <pic:nvPicPr>
-                    <pic:cNvPr id="0" name="Picture 3" descr="C:\Users\dpark\Desktop\Untitled.jpg"/>
+                    <pic:cNvPr id="0" name="Picture 1" descr="https://lh3.googleusercontent.com/k6xQGngs7nzl6oLDAkX72D_0uV3aeQFJHy09Q3oGtgpUjBoRvkLWFP_SDsDS0aOBpQzaIy7h2ltuQfw7bVy-SaCjlWmV1GxHvtlo8nmoEknb5XRhWCoePNA-gReyMz1JCln2R-Ea"/>
                     <pic:cNvPicPr>
                       <a:picLocks noChangeAspect="1" noChangeArrowheads="1"/>
                     </pic:cNvPicPr>
@@ -234,52 +344,86 @@
           </wp:inline>
         </w:drawing>
       </w:r>
-      <w:r>
-        <w:br/>
-      </w:r>
     </w:p>
     <w:p>
       <w:pPr>
-        <w:ind w:left="360" w:firstLine="720"/>
-      </w:pPr>
-      <w:r>
-        <w:lastRenderedPageBreak/>
-        <w:t xml:space="preserve">ii.  </w:t>
-      </w:r>
-      <w:r>
-        <w:tab/>
-        <w:t xml:space="preserve">      </w:t>
-      </w:r>
-      <w:r>
+        <w:numPr>
+          <w:ilvl w:val="1"/>
+          <w:numId w:val="7"/>
+        </w:numPr>
+        <w:spacing w:after="0" w:line="240" w:lineRule="auto"/>
+        <w:ind w:left="1440" w:hanging="360"/>
+        <w:textAlignment w:val="baseline"/>
+        <w:rPr>
+          <w:rFonts w:ascii="Cambria" w:eastAsia="Times New Roman" w:hAnsi="Cambria" w:cs="Times New Roman"/>
+          <w:color w:val="000000"/>
+          <w:lang w:eastAsia="en-US"/>
+        </w:rPr>
+      </w:pPr>
+      <w:r>
+        <w:rPr>
+          <w:rFonts w:ascii="Cambria" w:eastAsia="Times New Roman" w:hAnsi="Cambria" w:cs="Times New Roman"/>
+          <w:color w:val="000000"/>
+          <w:lang w:eastAsia="en-US"/>
+        </w:rPr>
         <w:t>Choose File System</w:t>
       </w:r>
     </w:p>
     <w:p>
       <w:pPr>
-        <w:pStyle w:val="ListParagraph"/>
         <w:numPr>
-          <w:ilvl w:val="0"/>
-          <w:numId w:val="4"/>
+          <w:ilvl w:val="1"/>
+          <w:numId w:val="7"/>
         </w:numPr>
-      </w:pPr>
-      <w:r>
-        <w:t>Find where you unzipped the JDBC driver and import it into your Java project folder.</w:t>
+        <w:spacing w:after="0" w:line="240" w:lineRule="auto"/>
+        <w:ind w:left="1440" w:hanging="360"/>
+        <w:textAlignment w:val="baseline"/>
+        <w:rPr>
+          <w:rFonts w:ascii="Cambria" w:eastAsia="Times New Roman" w:hAnsi="Cambria" w:cs="Times New Roman"/>
+          <w:color w:val="000000"/>
+          <w:lang w:eastAsia="en-US"/>
+        </w:rPr>
+      </w:pPr>
+      <w:r>
+        <w:rPr>
+          <w:rFonts w:ascii="Cambria" w:eastAsia="Times New Roman" w:hAnsi="Cambria" w:cs="Times New Roman"/>
+          <w:color w:val="000000"/>
+          <w:lang w:eastAsia="en-US"/>
+        </w:rPr>
+        <w:t>Locate the directory the JDBC jar file has been unzipped</w:t>
       </w:r>
     </w:p>
     <w:p>
       <w:pPr>
-        <w:pStyle w:val="ListParagraph"/>
-        <w:ind w:left="1080"/>
-      </w:pPr>
-      <w:r>
-        <w:rPr>
+        <w:spacing w:after="0" w:line="240" w:lineRule="auto"/>
+        <w:ind w:left="720"/>
+        <w:rPr>
+          <w:rFonts w:ascii="Times New Roman" w:eastAsia="Times New Roman" w:hAnsi="Times New Roman" w:cs="Times New Roman"/>
+          <w:sz w:val="24"/>
+          <w:szCs w:val="24"/>
+          <w:lang w:eastAsia="en-US"/>
+        </w:rPr>
+      </w:pPr>
+      <w:r>
+        <w:rPr>
+          <w:rFonts w:ascii="Cambria" w:eastAsia="Times New Roman" w:hAnsi="Cambria" w:cs="Times New Roman"/>
+          <w:color w:val="000000"/>
+          <w:lang w:eastAsia="en-US"/>
+        </w:rPr>
+        <w:tab/>
+      </w:r>
+      <w:r>
+        <w:rPr>
+          <w:rFonts w:ascii="Cambria" w:eastAsia="Times New Roman" w:hAnsi="Cambria" w:cs="Times New Roman"/>
           <w:noProof/>
+          <w:color w:val="000000"/>
+          <w:lang w:eastAsia="en-US"/>
         </w:rPr>
         <w:drawing>
           <wp:inline distT="0" distB="0" distL="0" distR="0">
             <wp:extent cx="5791200" cy="2981325"/>
             <wp:effectExtent l="0" t="0" r="0" b="9525"/>
-            <wp:docPr id="4" name="Picture 4" descr="C:\Users\dpark\Desktop\Untitled.jpg"/>
+            <wp:docPr id="10" name="Picture 10" descr="https://lh5.googleusercontent.com/YA1kiwQIj6pwnOmoJzzKdkX3kZKK74HO5DD_3vHGPHMPIYrre5_ctjQrfUwA0yxvdPbrsZ-STDtHDXY4jkknpIE6k2hQsH4v9Y2PhsWrH0KIf8VAxC1qdrBOOklPPUNMkb0846VN"/>
             <wp:cNvGraphicFramePr>
               <a:graphicFrameLocks xmlns:a="http://schemas.openxmlformats.org/drawingml/2006/main" noChangeAspect="1"/>
             </wp:cNvGraphicFramePr>
@@ -287,7 +431,7 @@
               <a:graphicData uri="http://schemas.openxmlformats.org/drawingml/2006/picture">
                 <pic:pic xmlns:pic="http://schemas.openxmlformats.org/drawingml/2006/picture">
                   <pic:nvPicPr>
-                    <pic:cNvPr id="0" name="Picture 4" descr="C:\Users\dpark\Desktop\Untitled.jpg"/>
+                    <pic:cNvPr id="0" name="Picture 2" descr="https://lh5.googleusercontent.com/YA1kiwQIj6pwnOmoJzzKdkX3kZKK74HO5DD_3vHGPHMPIYrre5_ctjQrfUwA0yxvdPbrsZ-STDtHDXY4jkknpIE6k2hQsH4v9Y2PhsWrH0KIf8VAxC1qdrBOOklPPUNMkb0846VN"/>
                     <pic:cNvPicPr>
                       <a:picLocks noChangeAspect="1" noChangeArrowheads="1"/>
                     </pic:cNvPicPr>
@@ -324,43 +468,74 @@
           </wp:inline>
         </w:drawing>
       </w:r>
-      <w:r>
-        <w:br/>
-      </w:r>
     </w:p>
     <w:p>
       <w:pPr>
-        <w:pStyle w:val="ListParagraph"/>
+        <w:spacing w:after="0" w:line="240" w:lineRule="auto"/>
+        <w:rPr>
+          <w:rFonts w:ascii="Times New Roman" w:eastAsia="Times New Roman" w:hAnsi="Times New Roman" w:cs="Times New Roman"/>
+          <w:sz w:val="24"/>
+          <w:szCs w:val="24"/>
+          <w:lang w:eastAsia="en-US"/>
+        </w:rPr>
+      </w:pPr>
+    </w:p>
+    <w:p>
+      <w:pPr>
+        <w:spacing w:after="0" w:line="240" w:lineRule="auto"/>
+        <w:ind w:left="720"/>
+        <w:rPr>
+          <w:rFonts w:ascii="Times New Roman" w:eastAsia="Times New Roman" w:hAnsi="Times New Roman" w:cs="Times New Roman"/>
+          <w:sz w:val="24"/>
+          <w:szCs w:val="24"/>
+          <w:lang w:eastAsia="en-US"/>
+        </w:rPr>
+      </w:pPr>
+      <w:r>
+        <w:rPr>
+          <w:rFonts w:ascii="Cambria" w:eastAsia="Times New Roman" w:hAnsi="Cambria" w:cs="Times New Roman"/>
+          <w:color w:val="000000"/>
+          <w:lang w:eastAsia="en-US"/>
+        </w:rPr>
+        <w:t>3) The jar file must now be added to the project build path</w:t>
+      </w:r>
+    </w:p>
+    <w:p>
+      <w:pPr>
         <w:numPr>
           <w:ilvl w:val="0"/>
-          <w:numId w:val="3"/>
+          <w:numId w:val="8"/>
         </w:numPr>
-      </w:pPr>
-      <w:r>
-        <w:t>Add the jar file to build path</w:t>
-      </w:r>
-    </w:p>
-    <w:p>
-      <w:pPr>
-        <w:pStyle w:val="ListParagraph"/>
-        <w:numPr>
-          <w:ilvl w:val="0"/>
-          <w:numId w:val="5"/>
-        </w:numPr>
-      </w:pPr>
-      <w:r>
+        <w:spacing w:after="0" w:line="240" w:lineRule="auto"/>
+        <w:ind w:left="1440"/>
+        <w:textAlignment w:val="baseline"/>
+        <w:rPr>
+          <w:rFonts w:ascii="Cambria" w:eastAsia="Times New Roman" w:hAnsi="Cambria" w:cs="Times New Roman"/>
+          <w:color w:val="000000"/>
+          <w:lang w:eastAsia="en-US"/>
+        </w:rPr>
+      </w:pPr>
+      <w:r>
+        <w:rPr>
+          <w:rFonts w:ascii="Cambria" w:eastAsia="Times New Roman" w:hAnsi="Cambria" w:cs="Times New Roman"/>
+          <w:color w:val="000000"/>
+          <w:lang w:eastAsia="en-US"/>
+        </w:rPr>
         <w:lastRenderedPageBreak/>
         <w:t>Right click project folder -&gt; Properties</w:t>
       </w:r>
       <w:r>
         <w:rPr>
+          <w:rFonts w:ascii="Cambria" w:eastAsia="Times New Roman" w:hAnsi="Cambria" w:cs="Times New Roman"/>
           <w:noProof/>
+          <w:color w:val="000000"/>
+          <w:lang w:eastAsia="en-US"/>
         </w:rPr>
         <w:drawing>
-          <wp:inline distT="0" distB="0" distL="0" distR="0" wp14:anchorId="224C50BA" wp14:editId="64C1AAD6">
-            <wp:extent cx="2809875" cy="4882614"/>
-            <wp:effectExtent l="0" t="0" r="0" b="0"/>
-            <wp:docPr id="5" name="Picture 5" descr="C:\Users\dpark\Desktop\Untitled.jpg"/>
+          <wp:inline distT="0" distB="0" distL="0" distR="0">
+            <wp:extent cx="2809875" cy="4267200"/>
+            <wp:effectExtent l="0" t="0" r="9525" b="0"/>
+            <wp:docPr id="9" name="Picture 9" descr="https://lh6.googleusercontent.com/Q16EQr968b_3A-f8rv5WfKc-PFYxX6g8PQmZT3dbMx715DP_kFgVSZl2vBbpw2Ymv0Q3-6Fgrkf_EBqJ-G0hx_HUGwET5RZ12E4BEK6nWSL-SrQFLcdrDkAQBb-6KqsGSJtak3l5"/>
             <wp:cNvGraphicFramePr>
               <a:graphicFrameLocks xmlns:a="http://schemas.openxmlformats.org/drawingml/2006/main" noChangeAspect="1"/>
             </wp:cNvGraphicFramePr>
@@ -368,7 +543,7 @@
               <a:graphicData uri="http://schemas.openxmlformats.org/drawingml/2006/picture">
                 <pic:pic xmlns:pic="http://schemas.openxmlformats.org/drawingml/2006/picture">
                   <pic:nvPicPr>
-                    <pic:cNvPr id="0" name="Picture 5" descr="C:\Users\dpark\Desktop\Untitled.jpg"/>
+                    <pic:cNvPr id="0" name="Picture 3" descr="https://lh6.googleusercontent.com/Q16EQr968b_3A-f8rv5WfKc-PFYxX6g8PQmZT3dbMx715DP_kFgVSZl2vBbpw2Ymv0Q3-6Fgrkf_EBqJ-G0hx_HUGwET5RZ12E4BEK6nWSL-SrQFLcdrDkAQBb-6KqsGSJtak3l5"/>
                     <pic:cNvPicPr>
                       <a:picLocks noChangeAspect="1" noChangeArrowheads="1"/>
                     </pic:cNvPicPr>
@@ -389,7 +564,7 @@
                   <pic:spPr bwMode="auto">
                     <a:xfrm>
                       <a:off x="0" y="0"/>
-                      <a:ext cx="2809875" cy="4882614"/>
+                      <a:ext cx="2809875" cy="4267200"/>
                     </a:xfrm>
                     <a:prstGeom prst="rect">
                       <a:avLst/>
@@ -408,34 +583,40 @@
     </w:p>
     <w:p>
       <w:pPr>
-        <w:pStyle w:val="ListParagraph"/>
-        <w:ind w:left="1800"/>
-      </w:pPr>
-    </w:p>
-    <w:p>
-      <w:pPr>
-        <w:pStyle w:val="ListParagraph"/>
         <w:numPr>
           <w:ilvl w:val="0"/>
-          <w:numId w:val="5"/>
+          <w:numId w:val="8"/>
         </w:numPr>
-      </w:pPr>
-      <w:r>
+        <w:spacing w:after="0" w:line="240" w:lineRule="auto"/>
+        <w:ind w:left="1440"/>
+        <w:textAlignment w:val="baseline"/>
+        <w:rPr>
+          <w:rFonts w:ascii="Cambria" w:eastAsia="Times New Roman" w:hAnsi="Cambria" w:cs="Times New Roman"/>
+          <w:color w:val="000000"/>
+          <w:lang w:eastAsia="en-US"/>
+        </w:rPr>
+      </w:pPr>
+      <w:r>
+        <w:rPr>
+          <w:rFonts w:ascii="Cambria" w:eastAsia="Times New Roman" w:hAnsi="Cambria" w:cs="Times New Roman"/>
+          <w:color w:val="000000"/>
+          <w:lang w:eastAsia="en-US"/>
+        </w:rPr>
         <w:lastRenderedPageBreak/>
-        <w:t>Go to Java Build Path</w:t>
-      </w:r>
-      <w:r>
-        <w:t xml:space="preserve"> -&gt; Add JARs and you should find the JDBC Driver jar file in your project folder</w:t>
-      </w:r>
-      <w:r>
-        <w:rPr>
+        <w:t>Go to Java Build Path -&gt; Add JARS and find the JDBC jar file that has been imported to the project folder</w:t>
+      </w:r>
+      <w:r>
+        <w:rPr>
+          <w:rFonts w:ascii="Cambria" w:eastAsia="Times New Roman" w:hAnsi="Cambria" w:cs="Times New Roman"/>
           <w:noProof/>
+          <w:color w:val="000000"/>
+          <w:lang w:eastAsia="en-US"/>
         </w:rPr>
         <w:drawing>
-          <wp:inline distT="0" distB="0" distL="0" distR="0" wp14:anchorId="384F675D" wp14:editId="593D29FC">
-            <wp:extent cx="5185510" cy="3629025"/>
-            <wp:effectExtent l="0" t="0" r="0" b="0"/>
-            <wp:docPr id="6" name="Picture 6" descr="C:\Users\dpark\Desktop\Untitled.jpg"/>
+          <wp:inline distT="0" distB="0" distL="0" distR="0">
+            <wp:extent cx="5181600" cy="3629025"/>
+            <wp:effectExtent l="0" t="0" r="0" b="9525"/>
+            <wp:docPr id="8" name="Picture 8" descr="https://lh6.googleusercontent.com/dBFipYOklIitEfp9pcFh66FYi4vuVD6Uoh4KFkQPzHOvQb7l_RyldzdpWV6PwK26vJOj3q_7qN1cnNseYK8f8M2EfsHxgVrqrTCKZjCjmq76V4sExef5Scnu4BQ528FnYAHTLdBr"/>
             <wp:cNvGraphicFramePr>
               <a:graphicFrameLocks xmlns:a="http://schemas.openxmlformats.org/drawingml/2006/main" noChangeAspect="1"/>
             </wp:cNvGraphicFramePr>
@@ -443,7 +624,7 @@
               <a:graphicData uri="http://schemas.openxmlformats.org/drawingml/2006/picture">
                 <pic:pic xmlns:pic="http://schemas.openxmlformats.org/drawingml/2006/picture">
                   <pic:nvPicPr>
-                    <pic:cNvPr id="0" name="Picture 6" descr="C:\Users\dpark\Desktop\Untitled.jpg"/>
+                    <pic:cNvPr id="0" name="Picture 4" descr="https://lh6.googleusercontent.com/dBFipYOklIitEfp9pcFh66FYi4vuVD6Uoh4KFkQPzHOvQb7l_RyldzdpWV6PwK26vJOj3q_7qN1cnNseYK8f8M2EfsHxgVrqrTCKZjCjmq76V4sExef5Scnu4BQ528FnYAHTLdBr"/>
                     <pic:cNvPicPr>
                       <a:picLocks noChangeAspect="1" noChangeArrowheads="1"/>
                     </pic:cNvPicPr>
@@ -464,7 +645,7 @@
                   <pic:spPr bwMode="auto">
                     <a:xfrm>
                       <a:off x="0" y="0"/>
-                      <a:ext cx="5185510" cy="3629025"/>
+                      <a:ext cx="5181600" cy="3629025"/>
                     </a:xfrm>
                     <a:prstGeom prst="rect">
                       <a:avLst/>
@@ -483,39 +664,340 @@
     </w:p>
     <w:p>
       <w:pPr>
-        <w:pStyle w:val="ListParagraph"/>
+        <w:spacing w:after="240" w:line="240" w:lineRule="auto"/>
+        <w:rPr>
+          <w:rFonts w:ascii="Times New Roman" w:eastAsia="Times New Roman" w:hAnsi="Times New Roman" w:cs="Times New Roman"/>
+          <w:sz w:val="24"/>
+          <w:szCs w:val="24"/>
+          <w:lang w:eastAsia="en-US"/>
+        </w:rPr>
       </w:pPr>
     </w:p>
     <w:p>
       <w:pPr>
-        <w:pStyle w:val="ListParagraph"/>
+        <w:rPr>
+          <w:rFonts w:ascii="Cambria" w:eastAsia="Times New Roman" w:hAnsi="Cambria" w:cs="Times New Roman"/>
+          <w:b/>
+          <w:bCs/>
+          <w:color w:val="000000"/>
+          <w:sz w:val="28"/>
+          <w:szCs w:val="28"/>
+          <w:lang w:eastAsia="en-US"/>
+        </w:rPr>
+      </w:pPr>
+      <w:r>
+        <w:rPr>
+          <w:rFonts w:ascii="Cambria" w:eastAsia="Times New Roman" w:hAnsi="Cambria" w:cs="Times New Roman"/>
+          <w:b/>
+          <w:bCs/>
+          <w:color w:val="000000"/>
+          <w:sz w:val="28"/>
+          <w:szCs w:val="28"/>
+          <w:lang w:eastAsia="en-US"/>
+        </w:rPr>
+        <w:br w:type="page"/>
+      </w:r>
+    </w:p>
+    <w:p>
+      <w:pPr>
+        <w:spacing w:after="0" w:line="240" w:lineRule="auto"/>
+        <w:rPr>
+          <w:rFonts w:ascii="Times New Roman" w:eastAsia="Times New Roman" w:hAnsi="Times New Roman" w:cs="Times New Roman"/>
+          <w:sz w:val="24"/>
+          <w:szCs w:val="24"/>
+          <w:lang w:eastAsia="en-US"/>
+        </w:rPr>
+      </w:pPr>
+      <w:bookmarkStart w:id="0" w:name="_GoBack"/>
+      <w:bookmarkEnd w:id="0"/>
+      <w:proofErr w:type="spellStart"/>
+      <w:r>
+        <w:rPr>
+          <w:rFonts w:ascii="Cambria" w:eastAsia="Times New Roman" w:hAnsi="Cambria" w:cs="Times New Roman"/>
+          <w:b/>
+          <w:bCs/>
+          <w:color w:val="000000"/>
+          <w:sz w:val="28"/>
+          <w:szCs w:val="28"/>
+          <w:lang w:eastAsia="en-US"/>
+        </w:rPr>
+        <w:lastRenderedPageBreak/>
+        <w:t>NetBeans</w:t>
+      </w:r>
+      <w:proofErr w:type="spellEnd"/>
+    </w:p>
+    <w:p>
+      <w:pPr>
         <w:numPr>
           <w:ilvl w:val="0"/>
-          <w:numId w:val="1"/>
+          <w:numId w:val="9"/>
         </w:numPr>
-      </w:pPr>
-      <w:r>
-        <w:t xml:space="preserve">Test connection in Java. I have uploaded </w:t>
-      </w:r>
-      <w:r>
-        <w:rPr>
-          <w:b/>
-        </w:rPr>
-        <w:t>TestConnection.java</w:t>
-      </w:r>
-      <w:r>
-        <w:t xml:space="preserve"> file to </w:t>
-      </w:r>
-      <w:proofErr w:type="spellStart"/>
-      <w:r>
-        <w:t>GitHub</w:t>
-      </w:r>
-      <w:proofErr w:type="spellEnd"/>
-      <w:r>
-        <w:t>. Run the program, it should retrieve a basic result set.</w:t>
-      </w:r>
-      <w:bookmarkStart w:id="0" w:name="_GoBack"/>
-      <w:bookmarkEnd w:id="0"/>
+        <w:spacing w:after="0" w:line="240" w:lineRule="auto"/>
+        <w:textAlignment w:val="baseline"/>
+        <w:rPr>
+          <w:rFonts w:ascii="Cambria" w:eastAsia="Times New Roman" w:hAnsi="Cambria" w:cs="Times New Roman"/>
+          <w:color w:val="000000"/>
+          <w:lang w:eastAsia="en-US"/>
+        </w:rPr>
+      </w:pPr>
+      <w:r>
+        <w:rPr>
+          <w:rFonts w:ascii="Cambria" w:eastAsia="Times New Roman" w:hAnsi="Cambria" w:cs="Times New Roman"/>
+          <w:color w:val="000000"/>
+          <w:lang w:eastAsia="en-US"/>
+        </w:rPr>
+        <w:t>Unzip the downloaded JDBC driver.</w:t>
+      </w:r>
+    </w:p>
+    <w:p>
+      <w:pPr>
+        <w:numPr>
+          <w:ilvl w:val="0"/>
+          <w:numId w:val="9"/>
+        </w:numPr>
+        <w:spacing w:after="0" w:line="240" w:lineRule="auto"/>
+        <w:textAlignment w:val="baseline"/>
+        <w:rPr>
+          <w:rFonts w:ascii="Cambria" w:eastAsia="Times New Roman" w:hAnsi="Cambria" w:cs="Times New Roman"/>
+          <w:color w:val="000000"/>
+          <w:lang w:eastAsia="en-US"/>
+        </w:rPr>
+      </w:pPr>
+      <w:r>
+        <w:rPr>
+          <w:rFonts w:ascii="Cambria" w:eastAsia="Times New Roman" w:hAnsi="Cambria" w:cs="Times New Roman"/>
+          <w:color w:val="000000"/>
+          <w:lang w:eastAsia="en-US"/>
+        </w:rPr>
+        <w:t>Add the JDBC driver jar file to project folder</w:t>
+      </w:r>
+    </w:p>
+    <w:p>
+      <w:pPr>
+        <w:numPr>
+          <w:ilvl w:val="0"/>
+          <w:numId w:val="10"/>
+        </w:numPr>
+        <w:spacing w:after="0" w:line="240" w:lineRule="auto"/>
+        <w:ind w:left="1440"/>
+        <w:textAlignment w:val="baseline"/>
+        <w:rPr>
+          <w:rFonts w:ascii="Cambria" w:eastAsia="Times New Roman" w:hAnsi="Cambria" w:cs="Times New Roman"/>
+          <w:color w:val="000000"/>
+          <w:lang w:eastAsia="en-US"/>
+        </w:rPr>
+      </w:pPr>
+      <w:r>
+        <w:rPr>
+          <w:rFonts w:ascii="Cambria" w:eastAsia="Times New Roman" w:hAnsi="Cambria" w:cs="Times New Roman"/>
+          <w:color w:val="000000"/>
+          <w:lang w:eastAsia="en-US"/>
+        </w:rPr>
+        <w:t>Right click Libraries -&gt; Add/Jar Folder</w:t>
+      </w:r>
+    </w:p>
+    <w:p>
+      <w:pPr>
+        <w:spacing w:after="0" w:line="240" w:lineRule="auto"/>
+        <w:rPr>
+          <w:rFonts w:ascii="Times New Roman" w:eastAsia="Times New Roman" w:hAnsi="Times New Roman" w:cs="Times New Roman"/>
+          <w:sz w:val="24"/>
+          <w:szCs w:val="24"/>
+          <w:lang w:eastAsia="en-US"/>
+        </w:rPr>
+      </w:pPr>
+      <w:r>
+        <w:rPr>
+          <w:rFonts w:ascii="Cambria" w:eastAsia="Times New Roman" w:hAnsi="Cambria" w:cs="Times New Roman"/>
+          <w:color w:val="000000"/>
+          <w:lang w:eastAsia="en-US"/>
+        </w:rPr>
+        <w:t>                          </w:t>
+      </w:r>
+      <w:r>
+        <w:rPr>
+          <w:rFonts w:ascii="Cambria" w:eastAsia="Times New Roman" w:hAnsi="Cambria" w:cs="Times New Roman"/>
+          <w:noProof/>
+          <w:color w:val="000000"/>
+          <w:lang w:eastAsia="en-US"/>
+        </w:rPr>
+        <w:drawing>
+          <wp:inline distT="0" distB="0" distL="0" distR="0">
+            <wp:extent cx="2486025" cy="1895475"/>
+            <wp:effectExtent l="0" t="0" r="9525" b="9525"/>
+            <wp:docPr id="7" name="Picture 7" descr="https://lh6.googleusercontent.com/JPSzi6CVRoG0syQRCnP04j63GckjKdwUySNqo23LtrV9DRKzIURnQ8G2CKYT2V_5h2PVIHlbWwHzzZm9skkcUYd0umIGkxoahO7HdgQMMSpZQjamDIJVOvkMfkg7qRW0iEUp6ZVn"/>
+            <wp:cNvGraphicFramePr>
+              <a:graphicFrameLocks xmlns:a="http://schemas.openxmlformats.org/drawingml/2006/main" noChangeAspect="1"/>
+            </wp:cNvGraphicFramePr>
+            <a:graphic xmlns:a="http://schemas.openxmlformats.org/drawingml/2006/main">
+              <a:graphicData uri="http://schemas.openxmlformats.org/drawingml/2006/picture">
+                <pic:pic xmlns:pic="http://schemas.openxmlformats.org/drawingml/2006/picture">
+                  <pic:nvPicPr>
+                    <pic:cNvPr id="0" name="Picture 5" descr="https://lh6.googleusercontent.com/JPSzi6CVRoG0syQRCnP04j63GckjKdwUySNqo23LtrV9DRKzIURnQ8G2CKYT2V_5h2PVIHlbWwHzzZm9skkcUYd0umIGkxoahO7HdgQMMSpZQjamDIJVOvkMfkg7qRW0iEUp6ZVn"/>
+                    <pic:cNvPicPr>
+                      <a:picLocks noChangeAspect="1" noChangeArrowheads="1"/>
+                    </pic:cNvPicPr>
+                  </pic:nvPicPr>
+                  <pic:blipFill>
+                    <a:blip r:embed="rId12">
+                      <a:extLst>
+                        <a:ext uri="{28A0092B-C50C-407E-A947-70E740481C1C}">
+                          <a14:useLocalDpi xmlns:a14="http://schemas.microsoft.com/office/drawing/2010/main" val="0"/>
+                        </a:ext>
+                      </a:extLst>
+                    </a:blip>
+                    <a:srcRect/>
+                    <a:stretch>
+                      <a:fillRect/>
+                    </a:stretch>
+                  </pic:blipFill>
+                  <pic:spPr bwMode="auto">
+                    <a:xfrm>
+                      <a:off x="0" y="0"/>
+                      <a:ext cx="2486025" cy="1895475"/>
+                    </a:xfrm>
+                    <a:prstGeom prst="rect">
+                      <a:avLst/>
+                    </a:prstGeom>
+                    <a:noFill/>
+                    <a:ln>
+                      <a:noFill/>
+                    </a:ln>
+                  </pic:spPr>
+                </pic:pic>
+              </a:graphicData>
+            </a:graphic>
+          </wp:inline>
+        </w:drawing>
+      </w:r>
+    </w:p>
+    <w:p>
+      <w:pPr>
+        <w:numPr>
+          <w:ilvl w:val="0"/>
+          <w:numId w:val="11"/>
+        </w:numPr>
+        <w:spacing w:after="0" w:line="240" w:lineRule="auto"/>
+        <w:ind w:left="1440"/>
+        <w:textAlignment w:val="baseline"/>
+        <w:rPr>
+          <w:rFonts w:ascii="Cambria" w:eastAsia="Times New Roman" w:hAnsi="Cambria" w:cs="Times New Roman"/>
+          <w:color w:val="000000"/>
+          <w:lang w:eastAsia="en-US"/>
+        </w:rPr>
+      </w:pPr>
+      <w:r>
+        <w:rPr>
+          <w:rFonts w:ascii="Cambria" w:eastAsia="Times New Roman" w:hAnsi="Cambria" w:cs="Times New Roman"/>
+          <w:color w:val="000000"/>
+          <w:lang w:eastAsia="en-US"/>
+        </w:rPr>
+        <w:t>Locate the unzipped JDBC jar driver</w:t>
+      </w:r>
+    </w:p>
+    <w:p>
+      <w:pPr>
+        <w:spacing w:after="0" w:line="240" w:lineRule="auto"/>
+        <w:rPr>
+          <w:rFonts w:ascii="Times New Roman" w:eastAsia="Times New Roman" w:hAnsi="Times New Roman" w:cs="Times New Roman"/>
+          <w:sz w:val="24"/>
+          <w:szCs w:val="24"/>
+          <w:lang w:eastAsia="en-US"/>
+        </w:rPr>
+      </w:pPr>
+      <w:r>
+        <w:rPr>
+          <w:rFonts w:ascii="Cambria" w:eastAsia="Times New Roman" w:hAnsi="Cambria" w:cs="Times New Roman"/>
+          <w:color w:val="000000"/>
+          <w:lang w:eastAsia="en-US"/>
+        </w:rPr>
+        <w:t>             </w:t>
+      </w:r>
+      <w:r>
+        <w:rPr>
+          <w:rFonts w:ascii="Cambria" w:eastAsia="Times New Roman" w:hAnsi="Cambria" w:cs="Times New Roman"/>
+          <w:noProof/>
+          <w:color w:val="000000"/>
+          <w:lang w:eastAsia="en-US"/>
+        </w:rPr>
+        <w:drawing>
+          <wp:inline distT="0" distB="0" distL="0" distR="0">
+            <wp:extent cx="4676775" cy="2581275"/>
+            <wp:effectExtent l="0" t="0" r="9525" b="9525"/>
+            <wp:docPr id="2" name="Picture 2" descr="https://lh4.googleusercontent.com/D4k0ntbb0vJRAYuQuqxpVYEgq-gDFsZOMwl69SRHcH9Tk6pvG5kGvmlrmV1bT6Hn8vbYjiOjC5nSN4ES4lMV5kVrhH6smNUUsOnu5yzzF1PVsG-msXwyGRjJ9HfNfDfU_2VBfM6i"/>
+            <wp:cNvGraphicFramePr>
+              <a:graphicFrameLocks xmlns:a="http://schemas.openxmlformats.org/drawingml/2006/main" noChangeAspect="1"/>
+            </wp:cNvGraphicFramePr>
+            <a:graphic xmlns:a="http://schemas.openxmlformats.org/drawingml/2006/main">
+              <a:graphicData uri="http://schemas.openxmlformats.org/drawingml/2006/picture">
+                <pic:pic xmlns:pic="http://schemas.openxmlformats.org/drawingml/2006/picture">
+                  <pic:nvPicPr>
+                    <pic:cNvPr id="0" name="Picture 6" descr="https://lh4.googleusercontent.com/D4k0ntbb0vJRAYuQuqxpVYEgq-gDFsZOMwl69SRHcH9Tk6pvG5kGvmlrmV1bT6Hn8vbYjiOjC5nSN4ES4lMV5kVrhH6smNUUsOnu5yzzF1PVsG-msXwyGRjJ9HfNfDfU_2VBfM6i"/>
+                    <pic:cNvPicPr>
+                      <a:picLocks noChangeAspect="1" noChangeArrowheads="1"/>
+                    </pic:cNvPicPr>
+                  </pic:nvPicPr>
+                  <pic:blipFill>
+                    <a:blip r:embed="rId13">
+                      <a:extLst>
+                        <a:ext uri="{28A0092B-C50C-407E-A947-70E740481C1C}">
+                          <a14:useLocalDpi xmlns:a14="http://schemas.microsoft.com/office/drawing/2010/main" val="0"/>
+                        </a:ext>
+                      </a:extLst>
+                    </a:blip>
+                    <a:srcRect/>
+                    <a:stretch>
+                      <a:fillRect/>
+                    </a:stretch>
+                  </pic:blipFill>
+                  <pic:spPr bwMode="auto">
+                    <a:xfrm>
+                      <a:off x="0" y="0"/>
+                      <a:ext cx="4676775" cy="2581275"/>
+                    </a:xfrm>
+                    <a:prstGeom prst="rect">
+                      <a:avLst/>
+                    </a:prstGeom>
+                    <a:noFill/>
+                    <a:ln>
+                      <a:noFill/>
+                    </a:ln>
+                  </pic:spPr>
+                </pic:pic>
+              </a:graphicData>
+            </a:graphic>
+          </wp:inline>
+        </w:drawing>
+      </w:r>
+    </w:p>
+    <w:p>
+      <w:pPr>
+        <w:numPr>
+          <w:ilvl w:val="0"/>
+          <w:numId w:val="12"/>
+        </w:numPr>
+        <w:spacing w:after="0" w:line="240" w:lineRule="auto"/>
+        <w:ind w:left="1440"/>
+        <w:textAlignment w:val="baseline"/>
+        <w:rPr>
+          <w:rFonts w:ascii="Cambria" w:eastAsia="Times New Roman" w:hAnsi="Cambria" w:cs="Times New Roman"/>
+          <w:color w:val="000000"/>
+          <w:lang w:eastAsia="en-US"/>
+        </w:rPr>
+      </w:pPr>
+      <w:r>
+        <w:rPr>
+          <w:rFonts w:ascii="Cambria" w:eastAsia="Times New Roman" w:hAnsi="Cambria" w:cs="Times New Roman"/>
+          <w:color w:val="000000"/>
+          <w:lang w:eastAsia="en-US"/>
+        </w:rPr>
+        <w:t>Select Open</w:t>
+      </w:r>
+    </w:p>
+    <w:p>
+      <w:pPr>
+        <w:ind w:left="360"/>
+      </w:pPr>
     </w:p>
     <w:sectPr>
       <w:pgSz w:w="12240" w:h="15840"/>
@@ -530,6 +1012,345 @@
 <file path=word/numbering.xml><?xml version="1.0" encoding="utf-8"?>
 <w:numbering xmlns:wpc="http://schemas.microsoft.com/office/word/2010/wordprocessingCanvas" xmlns:mc="http://schemas.openxmlformats.org/markup-compatibility/2006" xmlns:o="urn:schemas-microsoft-com:office:office" xmlns:r="http://schemas.openxmlformats.org/officeDocument/2006/relationships" xmlns:m="http://schemas.openxmlformats.org/officeDocument/2006/math" xmlns:v="urn:schemas-microsoft-com:vml" xmlns:wp14="http://schemas.microsoft.com/office/word/2010/wordprocessingDrawing" xmlns:wp="http://schemas.openxmlformats.org/drawingml/2006/wordprocessingDrawing" xmlns:w10="urn:schemas-microsoft-com:office:word" xmlns:w="http://schemas.openxmlformats.org/wordprocessingml/2006/main" xmlns:w14="http://schemas.microsoft.com/office/word/2010/wordml" xmlns:wpg="http://schemas.microsoft.com/office/word/2010/wordprocessingGroup" xmlns:wpi="http://schemas.microsoft.com/office/word/2010/wordprocessingInk" xmlns:wne="http://schemas.microsoft.com/office/word/2006/wordml" xmlns:wps="http://schemas.microsoft.com/office/word/2010/wordprocessingShape" mc:Ignorable="w14 wp14">
   <w:abstractNum w:abstractNumId="0">
+    <w:nsid w:val="00282B3A"/>
+    <w:multiLevelType w:val="multilevel"/>
+    <w:tmpl w:val="F9E43EA6"/>
+    <w:lvl w:ilvl="0">
+      <w:start w:val="1"/>
+      <w:numFmt w:val="decimal"/>
+      <w:lvlText w:val="%1."/>
+      <w:lvlJc w:val="left"/>
+      <w:pPr>
+        <w:tabs>
+          <w:tab w:val="num" w:pos="720"/>
+        </w:tabs>
+        <w:ind w:left="720" w:hanging="360"/>
+      </w:pPr>
+    </w:lvl>
+    <w:lvl w:ilvl="1" w:tentative="1">
+      <w:start w:val="1"/>
+      <w:numFmt w:val="decimal"/>
+      <w:lvlText w:val="%2."/>
+      <w:lvlJc w:val="left"/>
+      <w:pPr>
+        <w:tabs>
+          <w:tab w:val="num" w:pos="1440"/>
+        </w:tabs>
+        <w:ind w:left="1440" w:hanging="360"/>
+      </w:pPr>
+    </w:lvl>
+    <w:lvl w:ilvl="2" w:tentative="1">
+      <w:start w:val="1"/>
+      <w:numFmt w:val="decimal"/>
+      <w:lvlText w:val="%3."/>
+      <w:lvlJc w:val="left"/>
+      <w:pPr>
+        <w:tabs>
+          <w:tab w:val="num" w:pos="2160"/>
+        </w:tabs>
+        <w:ind w:left="2160" w:hanging="360"/>
+      </w:pPr>
+    </w:lvl>
+    <w:lvl w:ilvl="3" w:tentative="1">
+      <w:start w:val="1"/>
+      <w:numFmt w:val="decimal"/>
+      <w:lvlText w:val="%4."/>
+      <w:lvlJc w:val="left"/>
+      <w:pPr>
+        <w:tabs>
+          <w:tab w:val="num" w:pos="2880"/>
+        </w:tabs>
+        <w:ind w:left="2880" w:hanging="360"/>
+      </w:pPr>
+    </w:lvl>
+    <w:lvl w:ilvl="4" w:tentative="1">
+      <w:start w:val="1"/>
+      <w:numFmt w:val="decimal"/>
+      <w:lvlText w:val="%5."/>
+      <w:lvlJc w:val="left"/>
+      <w:pPr>
+        <w:tabs>
+          <w:tab w:val="num" w:pos="3600"/>
+        </w:tabs>
+        <w:ind w:left="3600" w:hanging="360"/>
+      </w:pPr>
+    </w:lvl>
+    <w:lvl w:ilvl="5" w:tentative="1">
+      <w:start w:val="1"/>
+      <w:numFmt w:val="decimal"/>
+      <w:lvlText w:val="%6."/>
+      <w:lvlJc w:val="left"/>
+      <w:pPr>
+        <w:tabs>
+          <w:tab w:val="num" w:pos="4320"/>
+        </w:tabs>
+        <w:ind w:left="4320" w:hanging="360"/>
+      </w:pPr>
+    </w:lvl>
+    <w:lvl w:ilvl="6" w:tentative="1">
+      <w:start w:val="1"/>
+      <w:numFmt w:val="decimal"/>
+      <w:lvlText w:val="%7."/>
+      <w:lvlJc w:val="left"/>
+      <w:pPr>
+        <w:tabs>
+          <w:tab w:val="num" w:pos="5040"/>
+        </w:tabs>
+        <w:ind w:left="5040" w:hanging="360"/>
+      </w:pPr>
+    </w:lvl>
+    <w:lvl w:ilvl="7" w:tentative="1">
+      <w:start w:val="1"/>
+      <w:numFmt w:val="decimal"/>
+      <w:lvlText w:val="%8."/>
+      <w:lvlJc w:val="left"/>
+      <w:pPr>
+        <w:tabs>
+          <w:tab w:val="num" w:pos="5760"/>
+        </w:tabs>
+        <w:ind w:left="5760" w:hanging="360"/>
+      </w:pPr>
+    </w:lvl>
+    <w:lvl w:ilvl="8" w:tentative="1">
+      <w:start w:val="1"/>
+      <w:numFmt w:val="decimal"/>
+      <w:lvlText w:val="%9."/>
+      <w:lvlJc w:val="left"/>
+      <w:pPr>
+        <w:tabs>
+          <w:tab w:val="num" w:pos="6480"/>
+        </w:tabs>
+        <w:ind w:left="6480" w:hanging="360"/>
+      </w:pPr>
+    </w:lvl>
+  </w:abstractNum>
+  <w:abstractNum w:abstractNumId="1">
+    <w:nsid w:val="11C30ABA"/>
+    <w:multiLevelType w:val="multilevel"/>
+    <w:tmpl w:val="7F7A091E"/>
+    <w:lvl w:ilvl="0">
+      <w:start w:val="1"/>
+      <w:numFmt w:val="decimal"/>
+      <w:lvlText w:val="%1."/>
+      <w:lvlJc w:val="left"/>
+      <w:pPr>
+        <w:tabs>
+          <w:tab w:val="num" w:pos="720"/>
+        </w:tabs>
+        <w:ind w:left="720" w:hanging="360"/>
+      </w:pPr>
+    </w:lvl>
+    <w:lvl w:ilvl="1">
+      <w:start w:val="1"/>
+      <w:numFmt w:val="decimal"/>
+      <w:lvlText w:val="%2."/>
+      <w:lvlJc w:val="left"/>
+      <w:pPr>
+        <w:tabs>
+          <w:tab w:val="num" w:pos="1440"/>
+        </w:tabs>
+        <w:ind w:left="1440" w:hanging="360"/>
+      </w:pPr>
+    </w:lvl>
+    <w:lvl w:ilvl="2" w:tentative="1">
+      <w:start w:val="1"/>
+      <w:numFmt w:val="decimal"/>
+      <w:lvlText w:val="%3."/>
+      <w:lvlJc w:val="left"/>
+      <w:pPr>
+        <w:tabs>
+          <w:tab w:val="num" w:pos="2160"/>
+        </w:tabs>
+        <w:ind w:left="2160" w:hanging="360"/>
+      </w:pPr>
+    </w:lvl>
+    <w:lvl w:ilvl="3" w:tentative="1">
+      <w:start w:val="1"/>
+      <w:numFmt w:val="decimal"/>
+      <w:lvlText w:val="%4."/>
+      <w:lvlJc w:val="left"/>
+      <w:pPr>
+        <w:tabs>
+          <w:tab w:val="num" w:pos="2880"/>
+        </w:tabs>
+        <w:ind w:left="2880" w:hanging="360"/>
+      </w:pPr>
+    </w:lvl>
+    <w:lvl w:ilvl="4" w:tentative="1">
+      <w:start w:val="1"/>
+      <w:numFmt w:val="decimal"/>
+      <w:lvlText w:val="%5."/>
+      <w:lvlJc w:val="left"/>
+      <w:pPr>
+        <w:tabs>
+          <w:tab w:val="num" w:pos="3600"/>
+        </w:tabs>
+        <w:ind w:left="3600" w:hanging="360"/>
+      </w:pPr>
+    </w:lvl>
+    <w:lvl w:ilvl="5" w:tentative="1">
+      <w:start w:val="1"/>
+      <w:numFmt w:val="decimal"/>
+      <w:lvlText w:val="%6."/>
+      <w:lvlJc w:val="left"/>
+      <w:pPr>
+        <w:tabs>
+          <w:tab w:val="num" w:pos="4320"/>
+        </w:tabs>
+        <w:ind w:left="4320" w:hanging="360"/>
+      </w:pPr>
+    </w:lvl>
+    <w:lvl w:ilvl="6" w:tentative="1">
+      <w:start w:val="1"/>
+      <w:numFmt w:val="decimal"/>
+      <w:lvlText w:val="%7."/>
+      <w:lvlJc w:val="left"/>
+      <w:pPr>
+        <w:tabs>
+          <w:tab w:val="num" w:pos="5040"/>
+        </w:tabs>
+        <w:ind w:left="5040" w:hanging="360"/>
+      </w:pPr>
+    </w:lvl>
+    <w:lvl w:ilvl="7" w:tentative="1">
+      <w:start w:val="1"/>
+      <w:numFmt w:val="decimal"/>
+      <w:lvlText w:val="%8."/>
+      <w:lvlJc w:val="left"/>
+      <w:pPr>
+        <w:tabs>
+          <w:tab w:val="num" w:pos="5760"/>
+        </w:tabs>
+        <w:ind w:left="5760" w:hanging="360"/>
+      </w:pPr>
+    </w:lvl>
+    <w:lvl w:ilvl="8" w:tentative="1">
+      <w:start w:val="1"/>
+      <w:numFmt w:val="decimal"/>
+      <w:lvlText w:val="%9."/>
+      <w:lvlJc w:val="left"/>
+      <w:pPr>
+        <w:tabs>
+          <w:tab w:val="num" w:pos="6480"/>
+        </w:tabs>
+        <w:ind w:left="6480" w:hanging="360"/>
+      </w:pPr>
+    </w:lvl>
+  </w:abstractNum>
+  <w:abstractNum w:abstractNumId="2">
+    <w:nsid w:val="256E1A17"/>
+    <w:multiLevelType w:val="hybridMultilevel"/>
+    <w:tmpl w:val="10D2CF0A"/>
+    <w:lvl w:ilvl="0" w:tplc="6F5203A6">
+      <w:start w:val="2"/>
+      <w:numFmt w:val="lowerLetter"/>
+      <w:lvlText w:val="%1."/>
+      <w:lvlJc w:val="left"/>
+      <w:pPr>
+        <w:tabs>
+          <w:tab w:val="num" w:pos="720"/>
+        </w:tabs>
+        <w:ind w:left="720" w:hanging="360"/>
+      </w:pPr>
+    </w:lvl>
+    <w:lvl w:ilvl="1" w:tplc="73F4F476" w:tentative="1">
+      <w:start w:val="1"/>
+      <w:numFmt w:val="decimal"/>
+      <w:lvlText w:val="%2."/>
+      <w:lvlJc w:val="left"/>
+      <w:pPr>
+        <w:tabs>
+          <w:tab w:val="num" w:pos="1440"/>
+        </w:tabs>
+        <w:ind w:left="1440" w:hanging="360"/>
+      </w:pPr>
+    </w:lvl>
+    <w:lvl w:ilvl="2" w:tplc="F7622D48" w:tentative="1">
+      <w:start w:val="1"/>
+      <w:numFmt w:val="decimal"/>
+      <w:lvlText w:val="%3."/>
+      <w:lvlJc w:val="left"/>
+      <w:pPr>
+        <w:tabs>
+          <w:tab w:val="num" w:pos="2160"/>
+        </w:tabs>
+        <w:ind w:left="2160" w:hanging="360"/>
+      </w:pPr>
+    </w:lvl>
+    <w:lvl w:ilvl="3" w:tplc="694A93F2" w:tentative="1">
+      <w:start w:val="1"/>
+      <w:numFmt w:val="decimal"/>
+      <w:lvlText w:val="%4."/>
+      <w:lvlJc w:val="left"/>
+      <w:pPr>
+        <w:tabs>
+          <w:tab w:val="num" w:pos="2880"/>
+        </w:tabs>
+        <w:ind w:left="2880" w:hanging="360"/>
+      </w:pPr>
+    </w:lvl>
+    <w:lvl w:ilvl="4" w:tplc="4912CD2E" w:tentative="1">
+      <w:start w:val="1"/>
+      <w:numFmt w:val="decimal"/>
+      <w:lvlText w:val="%5."/>
+      <w:lvlJc w:val="left"/>
+      <w:pPr>
+        <w:tabs>
+          <w:tab w:val="num" w:pos="3600"/>
+        </w:tabs>
+        <w:ind w:left="3600" w:hanging="360"/>
+      </w:pPr>
+    </w:lvl>
+    <w:lvl w:ilvl="5" w:tplc="DB4EE35A" w:tentative="1">
+      <w:start w:val="1"/>
+      <w:numFmt w:val="decimal"/>
+      <w:lvlText w:val="%6."/>
+      <w:lvlJc w:val="left"/>
+      <w:pPr>
+        <w:tabs>
+          <w:tab w:val="num" w:pos="4320"/>
+        </w:tabs>
+        <w:ind w:left="4320" w:hanging="360"/>
+      </w:pPr>
+    </w:lvl>
+    <w:lvl w:ilvl="6" w:tplc="8E12B4A6" w:tentative="1">
+      <w:start w:val="1"/>
+      <w:numFmt w:val="decimal"/>
+      <w:lvlText w:val="%7."/>
+      <w:lvlJc w:val="left"/>
+      <w:pPr>
+        <w:tabs>
+          <w:tab w:val="num" w:pos="5040"/>
+        </w:tabs>
+        <w:ind w:left="5040" w:hanging="360"/>
+      </w:pPr>
+    </w:lvl>
+    <w:lvl w:ilvl="7" w:tplc="B3CE903C" w:tentative="1">
+      <w:start w:val="1"/>
+      <w:numFmt w:val="decimal"/>
+      <w:lvlText w:val="%8."/>
+      <w:lvlJc w:val="left"/>
+      <w:pPr>
+        <w:tabs>
+          <w:tab w:val="num" w:pos="5760"/>
+        </w:tabs>
+        <w:ind w:left="5760" w:hanging="360"/>
+      </w:pPr>
+    </w:lvl>
+    <w:lvl w:ilvl="8" w:tplc="BC36E10A" w:tentative="1">
+      <w:start w:val="1"/>
+      <w:numFmt w:val="decimal"/>
+      <w:lvlText w:val="%9."/>
+      <w:lvlJc w:val="left"/>
+      <w:pPr>
+        <w:tabs>
+          <w:tab w:val="num" w:pos="6480"/>
+        </w:tabs>
+        <w:ind w:left="6480" w:hanging="360"/>
+      </w:pPr>
+    </w:lvl>
+  </w:abstractNum>
+  <w:abstractNum w:abstractNumId="3">
     <w:nsid w:val="2D1F344E"/>
     <w:multiLevelType w:val="hybridMultilevel"/>
     <w:tmpl w:val="C21EAE50"/>
@@ -618,7 +1439,120 @@
       </w:pPr>
     </w:lvl>
   </w:abstractNum>
-  <w:abstractNum w:abstractNumId="1">
+  <w:abstractNum w:abstractNumId="4">
+    <w:nsid w:val="2E8F508E"/>
+    <w:multiLevelType w:val="multilevel"/>
+    <w:tmpl w:val="2098C602"/>
+    <w:lvl w:ilvl="0">
+      <w:start w:val="1"/>
+      <w:numFmt w:val="decimal"/>
+      <w:lvlText w:val="%1."/>
+      <w:lvlJc w:val="left"/>
+      <w:pPr>
+        <w:tabs>
+          <w:tab w:val="num" w:pos="720"/>
+        </w:tabs>
+        <w:ind w:left="720" w:hanging="360"/>
+      </w:pPr>
+    </w:lvl>
+    <w:lvl w:ilvl="1" w:tentative="1">
+      <w:start w:val="1"/>
+      <w:numFmt w:val="decimal"/>
+      <w:lvlText w:val="%2."/>
+      <w:lvlJc w:val="left"/>
+      <w:pPr>
+        <w:tabs>
+          <w:tab w:val="num" w:pos="1440"/>
+        </w:tabs>
+        <w:ind w:left="1440" w:hanging="360"/>
+      </w:pPr>
+    </w:lvl>
+    <w:lvl w:ilvl="2" w:tentative="1">
+      <w:start w:val="1"/>
+      <w:numFmt w:val="decimal"/>
+      <w:lvlText w:val="%3."/>
+      <w:lvlJc w:val="left"/>
+      <w:pPr>
+        <w:tabs>
+          <w:tab w:val="num" w:pos="2160"/>
+        </w:tabs>
+        <w:ind w:left="2160" w:hanging="360"/>
+      </w:pPr>
+    </w:lvl>
+    <w:lvl w:ilvl="3" w:tentative="1">
+      <w:start w:val="1"/>
+      <w:numFmt w:val="decimal"/>
+      <w:lvlText w:val="%4."/>
+      <w:lvlJc w:val="left"/>
+      <w:pPr>
+        <w:tabs>
+          <w:tab w:val="num" w:pos="2880"/>
+        </w:tabs>
+        <w:ind w:left="2880" w:hanging="360"/>
+      </w:pPr>
+    </w:lvl>
+    <w:lvl w:ilvl="4" w:tentative="1">
+      <w:start w:val="1"/>
+      <w:numFmt w:val="decimal"/>
+      <w:lvlText w:val="%5."/>
+      <w:lvlJc w:val="left"/>
+      <w:pPr>
+        <w:tabs>
+          <w:tab w:val="num" w:pos="3600"/>
+        </w:tabs>
+        <w:ind w:left="3600" w:hanging="360"/>
+      </w:pPr>
+    </w:lvl>
+    <w:lvl w:ilvl="5" w:tentative="1">
+      <w:start w:val="1"/>
+      <w:numFmt w:val="decimal"/>
+      <w:lvlText w:val="%6."/>
+      <w:lvlJc w:val="left"/>
+      <w:pPr>
+        <w:tabs>
+          <w:tab w:val="num" w:pos="4320"/>
+        </w:tabs>
+        <w:ind w:left="4320" w:hanging="360"/>
+      </w:pPr>
+    </w:lvl>
+    <w:lvl w:ilvl="6" w:tentative="1">
+      <w:start w:val="1"/>
+      <w:numFmt w:val="decimal"/>
+      <w:lvlText w:val="%7."/>
+      <w:lvlJc w:val="left"/>
+      <w:pPr>
+        <w:tabs>
+          <w:tab w:val="num" w:pos="5040"/>
+        </w:tabs>
+        <w:ind w:left="5040" w:hanging="360"/>
+      </w:pPr>
+    </w:lvl>
+    <w:lvl w:ilvl="7" w:tentative="1">
+      <w:start w:val="1"/>
+      <w:numFmt w:val="decimal"/>
+      <w:lvlText w:val="%8."/>
+      <w:lvlJc w:val="left"/>
+      <w:pPr>
+        <w:tabs>
+          <w:tab w:val="num" w:pos="5760"/>
+        </w:tabs>
+        <w:ind w:left="5760" w:hanging="360"/>
+      </w:pPr>
+    </w:lvl>
+    <w:lvl w:ilvl="8" w:tentative="1">
+      <w:start w:val="1"/>
+      <w:numFmt w:val="decimal"/>
+      <w:lvlText w:val="%9."/>
+      <w:lvlJc w:val="left"/>
+      <w:pPr>
+        <w:tabs>
+          <w:tab w:val="num" w:pos="6480"/>
+        </w:tabs>
+        <w:ind w:left="6480" w:hanging="360"/>
+      </w:pPr>
+    </w:lvl>
+  </w:abstractNum>
+  <w:abstractNum w:abstractNumId="5">
     <w:nsid w:val="306C56C5"/>
     <w:multiLevelType w:val="hybridMultilevel"/>
     <w:tmpl w:val="9F1C61B4"/>
@@ -707,7 +1641,7 @@
       </w:pPr>
     </w:lvl>
   </w:abstractNum>
-  <w:abstractNum w:abstractNumId="2">
+  <w:abstractNum w:abstractNumId="6">
     <w:nsid w:val="34473520"/>
     <w:multiLevelType w:val="hybridMultilevel"/>
     <w:tmpl w:val="49A828AA"/>
@@ -796,7 +1730,7 @@
       </w:pPr>
     </w:lvl>
   </w:abstractNum>
-  <w:abstractNum w:abstractNumId="3">
+  <w:abstractNum w:abstractNumId="7">
     <w:nsid w:val="39AF3C2A"/>
     <w:multiLevelType w:val="hybridMultilevel"/>
     <w:tmpl w:val="9CC85622"/>
@@ -885,7 +1819,7 @@
       </w:pPr>
     </w:lvl>
   </w:abstractNum>
-  <w:abstractNum w:abstractNumId="4">
+  <w:abstractNum w:abstractNumId="8">
     <w:nsid w:val="4AB55054"/>
     <w:multiLevelType w:val="hybridMultilevel"/>
     <w:tmpl w:val="868E6CA4"/>
@@ -974,20 +1908,288 @@
       </w:pPr>
     </w:lvl>
   </w:abstractNum>
+  <w:abstractNum w:abstractNumId="9">
+    <w:nsid w:val="5A5C3AB7"/>
+    <w:multiLevelType w:val="hybridMultilevel"/>
+    <w:tmpl w:val="821862FE"/>
+    <w:lvl w:ilvl="0" w:tplc="137277A2">
+      <w:start w:val="3"/>
+      <w:numFmt w:val="lowerLetter"/>
+      <w:lvlText w:val="%1."/>
+      <w:lvlJc w:val="left"/>
+      <w:pPr>
+        <w:tabs>
+          <w:tab w:val="num" w:pos="720"/>
+        </w:tabs>
+        <w:ind w:left="720" w:hanging="360"/>
+      </w:pPr>
+    </w:lvl>
+    <w:lvl w:ilvl="1" w:tplc="160E5FA0" w:tentative="1">
+      <w:start w:val="1"/>
+      <w:numFmt w:val="decimal"/>
+      <w:lvlText w:val="%2."/>
+      <w:lvlJc w:val="left"/>
+      <w:pPr>
+        <w:tabs>
+          <w:tab w:val="num" w:pos="1440"/>
+        </w:tabs>
+        <w:ind w:left="1440" w:hanging="360"/>
+      </w:pPr>
+    </w:lvl>
+    <w:lvl w:ilvl="2" w:tplc="199A78D0" w:tentative="1">
+      <w:start w:val="1"/>
+      <w:numFmt w:val="decimal"/>
+      <w:lvlText w:val="%3."/>
+      <w:lvlJc w:val="left"/>
+      <w:pPr>
+        <w:tabs>
+          <w:tab w:val="num" w:pos="2160"/>
+        </w:tabs>
+        <w:ind w:left="2160" w:hanging="360"/>
+      </w:pPr>
+    </w:lvl>
+    <w:lvl w:ilvl="3" w:tplc="4D54EDC0" w:tentative="1">
+      <w:start w:val="1"/>
+      <w:numFmt w:val="decimal"/>
+      <w:lvlText w:val="%4."/>
+      <w:lvlJc w:val="left"/>
+      <w:pPr>
+        <w:tabs>
+          <w:tab w:val="num" w:pos="2880"/>
+        </w:tabs>
+        <w:ind w:left="2880" w:hanging="360"/>
+      </w:pPr>
+    </w:lvl>
+    <w:lvl w:ilvl="4" w:tplc="76C01AE0" w:tentative="1">
+      <w:start w:val="1"/>
+      <w:numFmt w:val="decimal"/>
+      <w:lvlText w:val="%5."/>
+      <w:lvlJc w:val="left"/>
+      <w:pPr>
+        <w:tabs>
+          <w:tab w:val="num" w:pos="3600"/>
+        </w:tabs>
+        <w:ind w:left="3600" w:hanging="360"/>
+      </w:pPr>
+    </w:lvl>
+    <w:lvl w:ilvl="5" w:tplc="6F6A8D66" w:tentative="1">
+      <w:start w:val="1"/>
+      <w:numFmt w:val="decimal"/>
+      <w:lvlText w:val="%6."/>
+      <w:lvlJc w:val="left"/>
+      <w:pPr>
+        <w:tabs>
+          <w:tab w:val="num" w:pos="4320"/>
+        </w:tabs>
+        <w:ind w:left="4320" w:hanging="360"/>
+      </w:pPr>
+    </w:lvl>
+    <w:lvl w:ilvl="6" w:tplc="EE502CB6" w:tentative="1">
+      <w:start w:val="1"/>
+      <w:numFmt w:val="decimal"/>
+      <w:lvlText w:val="%7."/>
+      <w:lvlJc w:val="left"/>
+      <w:pPr>
+        <w:tabs>
+          <w:tab w:val="num" w:pos="5040"/>
+        </w:tabs>
+        <w:ind w:left="5040" w:hanging="360"/>
+      </w:pPr>
+    </w:lvl>
+    <w:lvl w:ilvl="7" w:tplc="BF7CB09E" w:tentative="1">
+      <w:start w:val="1"/>
+      <w:numFmt w:val="decimal"/>
+      <w:lvlText w:val="%8."/>
+      <w:lvlJc w:val="left"/>
+      <w:pPr>
+        <w:tabs>
+          <w:tab w:val="num" w:pos="5760"/>
+        </w:tabs>
+        <w:ind w:left="5760" w:hanging="360"/>
+      </w:pPr>
+    </w:lvl>
+    <w:lvl w:ilvl="8" w:tplc="51F8085A" w:tentative="1">
+      <w:start w:val="1"/>
+      <w:numFmt w:val="decimal"/>
+      <w:lvlText w:val="%9."/>
+      <w:lvlJc w:val="left"/>
+      <w:pPr>
+        <w:tabs>
+          <w:tab w:val="num" w:pos="6480"/>
+        </w:tabs>
+        <w:ind w:left="6480" w:hanging="360"/>
+      </w:pPr>
+    </w:lvl>
+  </w:abstractNum>
+  <w:abstractNum w:abstractNumId="10">
+    <w:nsid w:val="6517637E"/>
+    <w:multiLevelType w:val="multilevel"/>
+    <w:tmpl w:val="3B186508"/>
+    <w:lvl w:ilvl="0">
+      <w:start w:val="1"/>
+      <w:numFmt w:val="decimal"/>
+      <w:lvlText w:val="%1."/>
+      <w:lvlJc w:val="left"/>
+      <w:pPr>
+        <w:tabs>
+          <w:tab w:val="num" w:pos="720"/>
+        </w:tabs>
+        <w:ind w:left="720" w:hanging="360"/>
+      </w:pPr>
+    </w:lvl>
+    <w:lvl w:ilvl="1" w:tentative="1">
+      <w:start w:val="1"/>
+      <w:numFmt w:val="decimal"/>
+      <w:lvlText w:val="%2."/>
+      <w:lvlJc w:val="left"/>
+      <w:pPr>
+        <w:tabs>
+          <w:tab w:val="num" w:pos="1440"/>
+        </w:tabs>
+        <w:ind w:left="1440" w:hanging="360"/>
+      </w:pPr>
+    </w:lvl>
+    <w:lvl w:ilvl="2" w:tentative="1">
+      <w:start w:val="1"/>
+      <w:numFmt w:val="decimal"/>
+      <w:lvlText w:val="%3."/>
+      <w:lvlJc w:val="left"/>
+      <w:pPr>
+        <w:tabs>
+          <w:tab w:val="num" w:pos="2160"/>
+        </w:tabs>
+        <w:ind w:left="2160" w:hanging="360"/>
+      </w:pPr>
+    </w:lvl>
+    <w:lvl w:ilvl="3" w:tentative="1">
+      <w:start w:val="1"/>
+      <w:numFmt w:val="decimal"/>
+      <w:lvlText w:val="%4."/>
+      <w:lvlJc w:val="left"/>
+      <w:pPr>
+        <w:tabs>
+          <w:tab w:val="num" w:pos="2880"/>
+        </w:tabs>
+        <w:ind w:left="2880" w:hanging="360"/>
+      </w:pPr>
+    </w:lvl>
+    <w:lvl w:ilvl="4" w:tentative="1">
+      <w:start w:val="1"/>
+      <w:numFmt w:val="decimal"/>
+      <w:lvlText w:val="%5."/>
+      <w:lvlJc w:val="left"/>
+      <w:pPr>
+        <w:tabs>
+          <w:tab w:val="num" w:pos="3600"/>
+        </w:tabs>
+        <w:ind w:left="3600" w:hanging="360"/>
+      </w:pPr>
+    </w:lvl>
+    <w:lvl w:ilvl="5" w:tentative="1">
+      <w:start w:val="1"/>
+      <w:numFmt w:val="decimal"/>
+      <w:lvlText w:val="%6."/>
+      <w:lvlJc w:val="left"/>
+      <w:pPr>
+        <w:tabs>
+          <w:tab w:val="num" w:pos="4320"/>
+        </w:tabs>
+        <w:ind w:left="4320" w:hanging="360"/>
+      </w:pPr>
+    </w:lvl>
+    <w:lvl w:ilvl="6" w:tentative="1">
+      <w:start w:val="1"/>
+      <w:numFmt w:val="decimal"/>
+      <w:lvlText w:val="%7."/>
+      <w:lvlJc w:val="left"/>
+      <w:pPr>
+        <w:tabs>
+          <w:tab w:val="num" w:pos="5040"/>
+        </w:tabs>
+        <w:ind w:left="5040" w:hanging="360"/>
+      </w:pPr>
+    </w:lvl>
+    <w:lvl w:ilvl="7" w:tentative="1">
+      <w:start w:val="1"/>
+      <w:numFmt w:val="decimal"/>
+      <w:lvlText w:val="%8."/>
+      <w:lvlJc w:val="left"/>
+      <w:pPr>
+        <w:tabs>
+          <w:tab w:val="num" w:pos="5760"/>
+        </w:tabs>
+        <w:ind w:left="5760" w:hanging="360"/>
+      </w:pPr>
+    </w:lvl>
+    <w:lvl w:ilvl="8" w:tentative="1">
+      <w:start w:val="1"/>
+      <w:numFmt w:val="decimal"/>
+      <w:lvlText w:val="%9."/>
+      <w:lvlJc w:val="left"/>
+      <w:pPr>
+        <w:tabs>
+          <w:tab w:val="num" w:pos="6480"/>
+        </w:tabs>
+        <w:ind w:left="6480" w:hanging="360"/>
+      </w:pPr>
+    </w:lvl>
+  </w:abstractNum>
   <w:num w:numId="1">
+    <w:abstractNumId w:val="6"/>
+  </w:num>
+  <w:num w:numId="2">
+    <w:abstractNumId w:val="3"/>
+  </w:num>
+  <w:num w:numId="3">
+    <w:abstractNumId w:val="8"/>
+  </w:num>
+  <w:num w:numId="4">
+    <w:abstractNumId w:val="7"/>
+  </w:num>
+  <w:num w:numId="5">
+    <w:abstractNumId w:val="5"/>
+  </w:num>
+  <w:num w:numId="6">
+    <w:abstractNumId w:val="1"/>
+  </w:num>
+  <w:num w:numId="7">
+    <w:abstractNumId w:val="1"/>
+    <w:lvlOverride w:ilvl="1">
+      <w:lvl w:ilvl="1">
+        <w:numFmt w:val="lowerLetter"/>
+        <w:lvlText w:val="%2."/>
+        <w:lvlJc w:val="left"/>
+      </w:lvl>
+    </w:lvlOverride>
+  </w:num>
+  <w:num w:numId="8">
+    <w:abstractNumId w:val="0"/>
+    <w:lvlOverride w:ilvl="0">
+      <w:lvl w:ilvl="0">
+        <w:numFmt w:val="lowerLetter"/>
+        <w:lvlText w:val="%1."/>
+        <w:lvlJc w:val="left"/>
+      </w:lvl>
+    </w:lvlOverride>
+  </w:num>
+  <w:num w:numId="9">
+    <w:abstractNumId w:val="10"/>
+  </w:num>
+  <w:num w:numId="10">
+    <w:abstractNumId w:val="4"/>
+    <w:lvlOverride w:ilvl="0">
+      <w:lvl w:ilvl="0">
+        <w:numFmt w:val="lowerLetter"/>
+        <w:lvlText w:val="%1."/>
+        <w:lvlJc w:val="left"/>
+      </w:lvl>
+    </w:lvlOverride>
+  </w:num>
+  <w:num w:numId="11">
     <w:abstractNumId w:val="2"/>
   </w:num>
-  <w:num w:numId="2">
-    <w:abstractNumId w:val="0"/>
-  </w:num>
-  <w:num w:numId="3">
-    <w:abstractNumId w:val="4"/>
-  </w:num>
-  <w:num w:numId="4">
-    <w:abstractNumId w:val="3"/>
-  </w:num>
-  <w:num w:numId="5">
-    <w:abstractNumId w:val="1"/>
+  <w:num w:numId="12">
+    <w:abstractNumId w:val="9"/>
   </w:num>
 </w:numbering>
 </file>
@@ -1231,6 +2433,28 @@
       <w:szCs w:val="16"/>
     </w:rPr>
   </w:style>
+  <w:style w:type="paragraph" w:styleId="NormalWeb">
+    <w:name w:val="Normal (Web)"/>
+    <w:basedOn w:val="Normal"/>
+    <w:uiPriority w:val="99"/>
+    <w:semiHidden/>
+    <w:unhideWhenUsed/>
+    <w:rsid w:val="00F938B9"/>
+    <w:pPr>
+      <w:spacing w:before="100" w:beforeAutospacing="1" w:after="100" w:afterAutospacing="1" w:line="240" w:lineRule="auto"/>
+    </w:pPr>
+    <w:rPr>
+      <w:rFonts w:ascii="Times New Roman" w:eastAsia="Times New Roman" w:hAnsi="Times New Roman" w:cs="Times New Roman"/>
+      <w:sz w:val="24"/>
+      <w:szCs w:val="24"/>
+      <w:lang w:eastAsia="en-US"/>
+    </w:rPr>
+  </w:style>
+  <w:style w:type="character" w:customStyle="1" w:styleId="apple-tab-span">
+    <w:name w:val="apple-tab-span"/>
+    <w:basedOn w:val="DefaultParagraphFont"/>
+    <w:rsid w:val="00F938B9"/>
+  </w:style>
 </w:styles>
 </file>
 
@@ -1472,6 +2696,28 @@
       <w:sz w:val="16"/>
       <w:szCs w:val="16"/>
     </w:rPr>
+  </w:style>
+  <w:style w:type="paragraph" w:styleId="NormalWeb">
+    <w:name w:val="Normal (Web)"/>
+    <w:basedOn w:val="Normal"/>
+    <w:uiPriority w:val="99"/>
+    <w:semiHidden/>
+    <w:unhideWhenUsed/>
+    <w:rsid w:val="00F938B9"/>
+    <w:pPr>
+      <w:spacing w:before="100" w:beforeAutospacing="1" w:after="100" w:afterAutospacing="1" w:line="240" w:lineRule="auto"/>
+    </w:pPr>
+    <w:rPr>
+      <w:rFonts w:ascii="Times New Roman" w:eastAsia="Times New Roman" w:hAnsi="Times New Roman" w:cs="Times New Roman"/>
+      <w:sz w:val="24"/>
+      <w:szCs w:val="24"/>
+      <w:lang w:eastAsia="en-US"/>
+    </w:rPr>
+  </w:style>
+  <w:style w:type="character" w:customStyle="1" w:styleId="apple-tab-span">
+    <w:name w:val="apple-tab-span"/>
+    <w:basedOn w:val="DefaultParagraphFont"/>
+    <w:rsid w:val="00F938B9"/>
   </w:style>
 </w:styles>
 </file>
